--- a/Resumo reunião banca de acompanhamento.docx
+++ b/Resumo reunião banca de acompanhamento.docx
@@ -3,356 +3,465 @@
 <w:document xmlns:wpc="http://schemas.microsoft.com/office/word/2010/wordprocessingCanvas" xmlns:mc="http://schemas.openxmlformats.org/markup-compatibility/2006" xmlns:o="urn:schemas-microsoft-com:office:office" xmlns:r="http://schemas.openxmlformats.org/officeDocument/2006/relationships" xmlns:m="http://schemas.openxmlformats.org/officeDocument/2006/math" xmlns:v="urn:schemas-microsoft-com:vml" xmlns:wp14="http://schemas.microsoft.com/office/word/2010/wordprocessingDrawing" xmlns:wp="http://schemas.openxmlformats.org/drawingml/2006/wordprocessingDrawing" xmlns:w10="urn:schemas-microsoft-com:office:word" xmlns:w="http://schemas.openxmlformats.org/wordprocessingml/2006/main" xmlns:w14="http://schemas.microsoft.com/office/word/2010/wordml" xmlns:wpg="http://schemas.microsoft.com/office/word/2010/wordprocessingGroup" xmlns:wpi="http://schemas.microsoft.com/office/word/2010/wordprocessingInk" xmlns:wne="http://schemas.microsoft.com/office/word/2006/wordml" xmlns:wps="http://schemas.microsoft.com/office/word/2010/wordprocessingShape" mc:Ignorable="w14 wp14">
   <w:body>
     <w:p>
-      <w:r>
+      <w:pPr>
+        <w:jc w:val="both"/>
+        <w:rPr>
+          <w:sz w:val="28"/>
+          <w:szCs w:val="28"/>
+        </w:rPr>
+      </w:pPr>
+      <w:r>
+        <w:rPr>
+          <w:sz w:val="28"/>
+          <w:szCs w:val="28"/>
+        </w:rPr>
         <w:t>Resumo reunião banca de acompanhamento:</w:t>
       </w:r>
     </w:p>
     <w:p>
-      <w:r>
-        <w:t xml:space="preserve">Pavel fez sugestões a respeito do texto e ODD (pouquíssimas coisas) e Bruno sugeriu em vez de contar o estado da arte do tema, ir direto ao tema geral, excluir primeiro </w:t>
+      <w:pPr>
+        <w:jc w:val="both"/>
+      </w:pPr>
+      <w:r>
+        <w:t xml:space="preserve">Inicialmente, aconteceu uma parte da apresentação e no meio do processo decidimos que poderia já indo sendo feito os comentários a respeito do trabalho. </w:t>
+      </w:r>
+      <w:r>
+        <w:t xml:space="preserve">Pavel </w:t>
+      </w:r>
+      <w:r>
+        <w:t>mencionou as</w:t>
+      </w:r>
+      <w:r>
+        <w:t xml:space="preserve"> sugestões </w:t>
+      </w:r>
+      <w:r>
+        <w:t xml:space="preserve">feitas sobre </w:t>
+      </w:r>
+      <w:r>
+        <w:t>o texto e ODD (pouquíssimas coisas) e Bruno sugeriu</w:t>
+      </w:r>
+      <w:r>
+        <w:t xml:space="preserve"> melhorar a introdução –</w:t>
+      </w:r>
+      <w:r>
+        <w:t xml:space="preserve"> </w:t>
+      </w:r>
+      <w:r>
+        <w:t>tirar a parte do</w:t>
+      </w:r>
+      <w:r>
+        <w:t xml:space="preserve"> estado da arte do tema, ir direto ao tema </w:t>
+      </w:r>
+      <w:r>
+        <w:t>central e</w:t>
+      </w:r>
+      <w:r>
+        <w:t xml:space="preserve"> excluir primeiro </w:t>
       </w:r>
       <w:r>
         <w:t>parágrafo</w:t>
       </w:r>
       <w:r>
-        <w:t xml:space="preserve"> e indicar e explorar o problema melhor</w:t>
-      </w:r>
-      <w:r>
-        <w:t xml:space="preserve"> – começar plasticidade</w:t>
-      </w:r>
-      <w:r>
-        <w:t>.</w:t>
-      </w:r>
-      <w:r>
-        <w:t xml:space="preserve"> Hilton mostrou que é importante mostrar o glossário a banca e foi sugerido que os conceitos de </w:t>
-      </w:r>
-      <w:proofErr w:type="gramStart"/>
-      <w:r>
-        <w:t>plasticidade aplicado</w:t>
-      </w:r>
-      <w:proofErr w:type="gramEnd"/>
-      <w:r>
-        <w:t xml:space="preserve"> ao modelo e outros conceitos fossem usados ao longo do texto e do modelo para mostrar como estávamos aplicando a plasticidade de maneira prática com exemplos e trazendo o conceito também. </w:t>
+        <w:t xml:space="preserve">, começando por plasticidade </w:t>
+      </w:r>
+      <w:r>
+        <w:t xml:space="preserve">e </w:t>
+      </w:r>
+      <w:r>
+        <w:t>explorando melhor</w:t>
+      </w:r>
+      <w:r>
+        <w:t xml:space="preserve"> o problema. </w:t>
+      </w:r>
+      <w:r>
+        <w:t xml:space="preserve">Hilton mostrou </w:t>
+      </w:r>
+      <w:r>
+        <w:t>a importância do glossário para a</w:t>
+      </w:r>
+      <w:r>
+        <w:t xml:space="preserve"> banca e foram</w:t>
+      </w:r>
+      <w:r>
+        <w:t xml:space="preserve"> </w:t>
+      </w:r>
+      <w:r>
+        <w:t>sugeridos que os conceitos de plasticidade fossem também apresentados aplicados</w:t>
+      </w:r>
+      <w:r>
+        <w:t xml:space="preserve"> ao modelo</w:t>
+      </w:r>
+      <w:r>
+        <w:t xml:space="preserve"> (de maneira prática com exemplo), também se sugeriu a importância do uso de outros conceitos ao longo do texto. Hilton pediu para apresentar no próximo seminário a diferença entre plasticidade adaptativa e não adaptativa, mostrando a figura do artigo que ele me enviou (</w:t>
+      </w:r>
+      <w:r>
+        <w:rPr>
+          <w:b/>
+          <w:color w:val="FF0000"/>
+        </w:rPr>
+        <w:t>qual artigo?</w:t>
+      </w:r>
+      <w:r>
+        <w:t>).</w:t>
       </w:r>
     </w:p>
     <w:p>
-      <w:r>
-        <w:t>É importante na apresentação colocar plasticidade adaptativa e não adaptativa com base no artigo que ele me enviou (</w:t>
+      <w:pPr>
+        <w:jc w:val="both"/>
+      </w:pPr>
+      <w:r>
+        <w:t xml:space="preserve">Outra parte da discussão foi: maneiras de conter </w:t>
+      </w:r>
+      <w:r>
+        <w:t xml:space="preserve">a exclusão competitiva e equilibrar o sistema. Bruno sugeriu limites intraespecíficos para que a população de </w:t>
+      </w:r>
+      <w:r>
+        <w:t>uma espécie se autorregulasse através do peso na competição intraespecífica maior que interespecífica (</w:t>
       </w:r>
       <w:r>
         <w:rPr>
           <w:b/>
+          <w:color w:val="FF0000"/>
         </w:rPr>
-        <w:t>chamado</w:t>
-      </w:r>
-      <w:proofErr w:type="gramStart"/>
-      <w:r>
-        <w:rPr>
-          <w:b/>
-        </w:rPr>
-        <w:t>:?</w:t>
-      </w:r>
-      <w:proofErr w:type="gramEnd"/>
-      <w:r>
-        <w:rPr>
-          <w:b/>
-        </w:rPr>
+        <w:t>como?</w:t>
+      </w:r>
+      <w:r>
         <w:t>)</w:t>
       </w:r>
       <w:r>
-        <w:rPr>
-          <w:b/>
-          <w:i/>
-        </w:rPr>
+        <w:t xml:space="preserve"> – este sugeriu um artigo sobre o tópico</w:t>
+      </w:r>
+      <w:r>
         <w:t xml:space="preserve">. </w:t>
       </w:r>
       <w:r>
-        <w:t xml:space="preserve">Hilton mandou perguntar se verificar o número de estados estáveis em função da plasticidade é factível? Já que Vitor estava comentando que talvez não fosse possível. </w:t>
+        <w:t xml:space="preserve">Algumas foram são: (i) diminuir taxa reprodutiva conforme a população crescesse (competição por fêmea); </w:t>
+      </w:r>
+      <w:r>
+        <w:t>e (</w:t>
+      </w:r>
+      <w:proofErr w:type="spellStart"/>
+      <w:r>
+        <w:t>ii</w:t>
+      </w:r>
+      <w:proofErr w:type="spellEnd"/>
+      <w:r>
+        <w:t xml:space="preserve">) outras formas de densidade de dependência.  Outra sugestão feita foram realizar cálculos analíticos </w:t>
+      </w:r>
+      <w:r>
+        <w:t>das taxas</w:t>
+      </w:r>
+      <w:r>
+        <w:t xml:space="preserve"> de valores limites (amplitude que faça sentido) necessários para se chegar a um equilíbrio no </w:t>
+      </w:r>
+      <w:proofErr w:type="spellStart"/>
+      <w:r>
+        <w:t>behavioral</w:t>
+      </w:r>
+      <w:proofErr w:type="spellEnd"/>
+      <w:r>
+        <w:t xml:space="preserve"> </w:t>
+      </w:r>
+      <w:proofErr w:type="spellStart"/>
+      <w:r>
+        <w:t>space</w:t>
+      </w:r>
+      <w:proofErr w:type="spellEnd"/>
+      <w:r>
+        <w:t xml:space="preserve"> – um exemplo de como fazer é isso são calculando</w:t>
+      </w:r>
+      <w:r>
+        <w:t xml:space="preserve"> diferença de</w:t>
+      </w:r>
+      <w:r>
+        <w:t xml:space="preserve"> valores para ganho de energia </w:t>
+      </w:r>
+      <w:r>
+        <w:t xml:space="preserve">a depender do grau de </w:t>
+      </w:r>
+      <w:proofErr w:type="spellStart"/>
+      <w:r>
+        <w:t>generalismo</w:t>
+      </w:r>
+      <w:proofErr w:type="spellEnd"/>
+      <w:r>
+        <w:t xml:space="preserve"> como sugerido por Pavel</w:t>
+      </w:r>
+      <w:r>
+        <w:t>.</w:t>
       </w:r>
     </w:p>
     <w:p>
-      <w:r>
-        <w:t xml:space="preserve">Hilton sugeriu pensar se o fato de o indivíduo </w:t>
+      <w:pPr>
+        <w:jc w:val="both"/>
+      </w:pPr>
+      <w:r>
+        <w:t xml:space="preserve">Relacionado aos testes estatísticos, sugeriu-se a exclusão da MANOVA, pois só teremos </w:t>
       </w:r>
       <w:proofErr w:type="gramStart"/>
       <w:r>
-        <w:t>estar</w:t>
+        <w:t>3</w:t>
       </w:r>
       <w:proofErr w:type="gramEnd"/>
       <w:r>
-        <w:t xml:space="preserve"> andando em um pastor não aumenta o risco dele ser morto pelo fato de estar mais exposto a </w:t>
-      </w:r>
-      <w:proofErr w:type="spellStart"/>
-      <w:r>
-        <w:t>problemas?Ou</w:t>
-      </w:r>
-      <w:proofErr w:type="spellEnd"/>
-      <w:r>
-        <w:t xml:space="preserve"> seja, deslocar na matriz terá o mesmo custo que fora dela?</w:t>
+        <w:t xml:space="preserve"> pontos para cada análise (1000 simulações dependentes – 1 ponto) – sem amostra o suficiente. Talvez possamos utilizar a </w:t>
+      </w:r>
+      <w:r>
+        <w:t xml:space="preserve">MANOVA só para verificar os resultados </w:t>
+      </w:r>
+      <w:r>
+        <w:t>graficamente depois, porém em nenhum teste utilizaremos um valor de P associado ao teste</w:t>
+      </w:r>
+      <w:r>
+        <w:t xml:space="preserve">. </w:t>
+      </w:r>
+      <w:r>
+        <w:t>Os testes sugeridos foram: (I)</w:t>
+      </w:r>
+      <w:r>
+        <w:t xml:space="preserve"> </w:t>
+      </w:r>
+      <w:r>
+        <w:t>teste de sobreposição de curvas</w:t>
+      </w:r>
+      <w:r>
+        <w:t xml:space="preserve"> de distribuição</w:t>
+      </w:r>
+      <w:r>
+        <w:t xml:space="preserve"> </w:t>
+      </w:r>
+      <w:r>
+        <w:t xml:space="preserve">com cálculos baseado no centroide; (II) </w:t>
+      </w:r>
+      <w:r>
+        <w:t>PCA com as 1000 simulações antes e depois da simulação</w:t>
+      </w:r>
+      <w:r>
+        <w:t>, verificando a distâ</w:t>
+      </w:r>
+      <w:r>
+        <w:t>ncia</w:t>
+      </w:r>
+      <w:r>
+        <w:t xml:space="preserve"> (eixo Y)</w:t>
+      </w:r>
+      <w:r>
+        <w:t xml:space="preserve"> entre o estado </w:t>
+      </w:r>
+      <w:r>
+        <w:t>pós-perturbação</w:t>
+      </w:r>
+      <w:r>
+        <w:t xml:space="preserve"> com um </w:t>
+      </w:r>
+      <w:proofErr w:type="spellStart"/>
+      <w:r>
+        <w:t>pré</w:t>
+      </w:r>
+      <w:proofErr w:type="spellEnd"/>
+      <w:r>
+        <w:t xml:space="preserve">-perturbação – após isso comparar as distancias para os graus de plasticidade (eixo X), colocando em um gráfico como forma de mostrar qual grau de plasticidade tem maior distância do estado </w:t>
+      </w:r>
+      <w:proofErr w:type="spellStart"/>
+      <w:r>
+        <w:t>pré</w:t>
+      </w:r>
+      <w:proofErr w:type="spellEnd"/>
+      <w:r>
+        <w:t xml:space="preserve">-perturbação (neste caso é possível verificar características do estado estável) – a crítica de Hilton é se tivermos </w:t>
+      </w:r>
+      <w:proofErr w:type="gramStart"/>
+      <w:r>
+        <w:t>2</w:t>
+      </w:r>
+      <w:proofErr w:type="gramEnd"/>
+      <w:r>
+        <w:t xml:space="preserve"> estados estáveis ou vários como comparar o antes e depois?; (III) aná</w:t>
+      </w:r>
+      <w:r>
+        <w:t>lise de sensibilidade pa</w:t>
+      </w:r>
+      <w:r>
+        <w:t>ra detectar estados estáveis; (IV)</w:t>
+      </w:r>
+      <w:r>
+        <w:t xml:space="preserve"> </w:t>
+      </w:r>
+      <w:r>
+        <w:t>modelos mistos</w:t>
+      </w:r>
+      <w:r>
+        <w:t xml:space="preserve">; (V) modelo de mistura com distribuição </w:t>
+      </w:r>
+      <w:proofErr w:type="spellStart"/>
+      <w:r>
+        <w:t>unimodal</w:t>
+      </w:r>
+      <w:proofErr w:type="spellEnd"/>
+      <w:r>
+        <w:t xml:space="preserve"> ou bimodal para achar o número de estados estáveis visualmente; e (VI) </w:t>
+      </w:r>
+      <w:proofErr w:type="spellStart"/>
+      <w:r>
+        <w:t>machine</w:t>
+      </w:r>
+      <w:proofErr w:type="spellEnd"/>
+      <w:r>
+        <w:t xml:space="preserve"> </w:t>
+      </w:r>
+      <w:proofErr w:type="spellStart"/>
+      <w:r>
+        <w:t>learning</w:t>
+      </w:r>
+      <w:proofErr w:type="spellEnd"/>
+      <w:r>
+        <w:t xml:space="preserve"> não supervisionado para verificar estados estáveis também.</w:t>
       </w:r>
     </w:p>
     <w:p>
-      <w:r>
-        <w:t xml:space="preserve">O conceito de plasticidade deve ser colocado da forma comportamental e mostrando como cada parte do conceito é </w:t>
-      </w:r>
-      <w:proofErr w:type="gramStart"/>
-      <w:r>
-        <w:t>aplicado</w:t>
-      </w:r>
-      <w:proofErr w:type="gramEnd"/>
-      <w:r>
-        <w:t xml:space="preserve"> ao modelo. </w:t>
-      </w:r>
-      <w:r>
-        <w:t xml:space="preserve"> Importante definir perturbação. </w:t>
-      </w:r>
-      <w:r>
-        <w:t xml:space="preserve"> Perturbação ou conversão de habitat?</w:t>
-      </w:r>
-      <w:r>
-        <w:t xml:space="preserve"> Mudar </w:t>
-      </w:r>
-      <w:proofErr w:type="spellStart"/>
-      <w:r>
-        <w:t>intro</w:t>
+      <w:pPr>
+        <w:jc w:val="both"/>
+      </w:pPr>
+      <w:r>
+        <w:t xml:space="preserve">Para finalizar, Bruno pediu para olhar o </w:t>
+      </w:r>
+      <w:proofErr w:type="spellStart"/>
+      <w:r>
+        <w:t>github</w:t>
+      </w:r>
+      <w:proofErr w:type="spellEnd"/>
+      <w:r>
+        <w:t xml:space="preserve"> trens e para seguir ele lá (</w:t>
+      </w:r>
+      <w:proofErr w:type="spellStart"/>
+      <w:r>
+        <w:t>rsrs</w:t>
+      </w:r>
+      <w:proofErr w:type="spellEnd"/>
+      <w:r>
+        <w:t xml:space="preserve">). Pavel sugeriu correções no uso de termos: fragmentação – falar efeito da perda de habitat e fragmentação; e movimento </w:t>
+      </w:r>
+      <w:proofErr w:type="spellStart"/>
+      <w:r>
+        <w:t>browninano</w:t>
+      </w:r>
+      <w:proofErr w:type="spellEnd"/>
+      <w:r>
+        <w:t xml:space="preserve"> correlacionado – chamar de caminhada aleatória correlacionada. Hilton pediu para pensar em uma revista para o trabalho, minha sugestão é </w:t>
+      </w:r>
+      <w:r>
+        <w:t>o envio do</w:t>
+      </w:r>
+      <w:r>
+        <w:t xml:space="preserve"> artigo</w:t>
+      </w:r>
+      <w:r>
+        <w:t xml:space="preserve"> para revista </w:t>
+      </w:r>
+      <w:proofErr w:type="spellStart"/>
+      <w:r>
+        <w:t>Behavioral</w:t>
       </w:r>
       <w:proofErr w:type="spellEnd"/>
       <w:r>
         <w:t xml:space="preserve"> </w:t>
       </w:r>
-      <w:r>
-        <w:t xml:space="preserve">conceito </w:t>
-      </w:r>
-      <w:proofErr w:type="spellStart"/>
-      <w:r>
-        <w:t>de</w:t>
+      <w:proofErr w:type="spellStart"/>
+      <w:r>
+        <w:t>E</w:t>
+      </w:r>
+      <w:r>
+        <w:t>cology</w:t>
+      </w:r>
+      <w:proofErr w:type="spellEnd"/>
+      <w:r>
+        <w:t xml:space="preserve"> </w:t>
+      </w:r>
+      <w:r>
+        <w:t xml:space="preserve">– tanto o artigo do Wong e </w:t>
+      </w:r>
+      <w:proofErr w:type="spellStart"/>
+      <w:r>
+        <w:t>C</w:t>
+      </w:r>
+      <w:r>
+        <w:t>andolin</w:t>
+      </w:r>
+      <w:proofErr w:type="spellEnd"/>
+      <w:r>
+        <w:t xml:space="preserve"> (2015)</w:t>
+      </w:r>
+      <w:r>
+        <w:t xml:space="preserve"> </w:t>
+      </w:r>
+      <w:r>
+        <w:t xml:space="preserve">como outros artigos relacionados ao tema perturbação e plasticidade está publicado lá. </w:t>
       </w:r>
       <w:bookmarkStart w:id="0" w:name="_GoBack"/>
       <w:bookmarkEnd w:id="0"/>
-      <w:r>
-        <w:t>plasticidade</w:t>
-      </w:r>
-      <w:proofErr w:type="spellEnd"/>
     </w:p>
     <w:p>
-      <w:r>
-        <w:t>Calculo alfa</w:t>
-      </w:r>
+      <w:pPr>
+        <w:jc w:val="both"/>
+      </w:pPr>
     </w:p>
     <w:p>
-      <w:proofErr w:type="gramStart"/>
-      <w:r>
-        <w:t>Foi</w:t>
-      </w:r>
-      <w:proofErr w:type="gramEnd"/>
-      <w:r>
-        <w:t xml:space="preserve"> muito discutido maneiras de conter a exclusão competitiva e equilibrar o sistema. Bruno sugeriu limites intraespecíficos para que a população de uma espécie se autorregulasse e com isso se </w:t>
-      </w:r>
-      <w:proofErr w:type="spellStart"/>
-      <w:r>
-        <w:t>mantesse</w:t>
-      </w:r>
-      <w:proofErr w:type="spellEnd"/>
-      <w:r>
-        <w:t xml:space="preserve"> vivos. Uma dessas maneiras foi que a taxa reprodutiva fosse diminuída conforme a população aumentasse (competição por </w:t>
-      </w:r>
-      <w:proofErr w:type="spellStart"/>
-      <w:r>
-        <w:t>femeas</w:t>
-      </w:r>
-      <w:proofErr w:type="spellEnd"/>
-      <w:r>
-        <w:t xml:space="preserve">). </w:t>
-      </w:r>
-      <w:r>
-        <w:t xml:space="preserve"> Uma sugestão mais complexa para fazer isso é através de cálculos analíticos da taxa de valores limites (amplitude) de valores possíveis para chegar a um determinado equilíbrio (qual valor mínimo e máximo faz sentido para a hora de mostrar o </w:t>
-      </w:r>
-      <w:proofErr w:type="spellStart"/>
-      <w:r>
-        <w:t>behavioral</w:t>
-      </w:r>
-      <w:proofErr w:type="spellEnd"/>
-      <w:r>
-        <w:t xml:space="preserve"> </w:t>
-      </w:r>
-      <w:proofErr w:type="spellStart"/>
-      <w:r>
-        <w:t>space</w:t>
-      </w:r>
-      <w:proofErr w:type="spellEnd"/>
-      <w:r>
-        <w:t xml:space="preserve">). </w:t>
-      </w:r>
-      <w:r>
-        <w:t xml:space="preserve"> </w:t>
-      </w:r>
-      <w:proofErr w:type="gramStart"/>
-      <w:r>
-        <w:t>Uma outra</w:t>
-      </w:r>
-      <w:proofErr w:type="gramEnd"/>
-      <w:r>
-        <w:t xml:space="preserve"> forma analítica de fazer isso sem ser por longos cálculos é através de uma forma populacional que Pavel sugeriu </w:t>
-      </w:r>
-      <w:proofErr w:type="spellStart"/>
-      <w:r>
-        <w:t>calcilando</w:t>
-      </w:r>
-      <w:proofErr w:type="spellEnd"/>
-      <w:r>
-        <w:t xml:space="preserve"> valores de energia que cada um deveria ganhar.  Bruno sugeriu um artigo para a questão do peso na competição intraespecífica ser maior que a interespecífica para que a população se autorregule. Densidade de dependência. </w:t>
+      <w:pPr>
+        <w:jc w:val="both"/>
+      </w:pPr>
+      <w:r>
+        <w:lastRenderedPageBreak/>
+        <w:t>Tarefas:</w:t>
       </w:r>
     </w:p>
     <w:p>
-      <w:r>
-        <w:t>Alguns testes estatísticos foram sugeridos, primeiro houve exclusão da anova</w:t>
-      </w:r>
-      <w:proofErr w:type="gramStart"/>
-      <w:r>
-        <w:t xml:space="preserve"> pois</w:t>
-      </w:r>
-      <w:proofErr w:type="gramEnd"/>
-      <w:r>
-        <w:t xml:space="preserve"> só teremos 3 pontos para cada análise, não tendo amostra suficiente, 1 ponto com mil simulações (dependentes). Então teoricamente posso fazer uma MANOVA só para verificar os resultados depois, mas os testes a serem utilizados provavelmente não deverão ter um valor de P associado. Os testes sugeridos foram: teste de sobreposição de curvas com um cálculo com base no centroide e um PCA com as 1000 simulações antes e depois da simulação</w:t>
-      </w:r>
-      <w:r>
-        <w:t xml:space="preserve"> (centroides?)</w:t>
-      </w:r>
-      <w:r>
-        <w:t xml:space="preserve">, verificando a distancia entre o estado </w:t>
-      </w:r>
-      <w:proofErr w:type="gramStart"/>
-      <w:r>
-        <w:t>pós perturbação</w:t>
-      </w:r>
-      <w:proofErr w:type="gramEnd"/>
-      <w:r>
-        <w:t xml:space="preserve"> com um </w:t>
-      </w:r>
-      <w:proofErr w:type="spellStart"/>
-      <w:r>
-        <w:t>pré</w:t>
-      </w:r>
-      <w:proofErr w:type="spellEnd"/>
-      <w:r>
-        <w:t xml:space="preserve"> perturbação. E comparar essas distâncias para cada nível de plasticidade, talvez colocando em um gráfico para mostrar a depender da plasticidade qual tem maior distância, sendo possível também verificar as características do estado estável e pensando  nessas coisas no geral. Uma crítica do Hilton é que se tivermos 2 estados estáveis ou vários, como comparar o antes e o </w:t>
-      </w:r>
-      <w:proofErr w:type="spellStart"/>
-      <w:r>
-        <w:lastRenderedPageBreak/>
-        <w:t>depois?Distancia</w:t>
-      </w:r>
-      <w:proofErr w:type="spellEnd"/>
-      <w:r>
-        <w:t xml:space="preserve"> eixo Y ou numero de estados estáveis e X plasticidades pra cada grau de perturbação. </w:t>
-      </w:r>
-      <w:r>
-        <w:t xml:space="preserve"> Uma terceira sugestão é analise de sensibilidade para detectar estados estáveis, a quarta modelos mistos</w:t>
-      </w:r>
-      <w:r>
-        <w:t xml:space="preserve"> através do modelo de misturas com distribuição </w:t>
-      </w:r>
-      <w:proofErr w:type="spellStart"/>
-      <w:r>
-        <w:t>unimodal</w:t>
-      </w:r>
-      <w:proofErr w:type="spellEnd"/>
-      <w:r>
-        <w:t xml:space="preserve"> ou </w:t>
-      </w:r>
-      <w:proofErr w:type="spellStart"/>
-      <w:r>
-        <w:t>biomodal</w:t>
-      </w:r>
-      <w:proofErr w:type="spellEnd"/>
-      <w:r>
-        <w:t xml:space="preserve"> para numero de estados estáveis</w:t>
-      </w:r>
-      <w:r>
-        <w:t xml:space="preserve"> visualmente e uma quinta </w:t>
-      </w:r>
-      <w:proofErr w:type="spellStart"/>
-      <w:r>
-        <w:t>machine</w:t>
-      </w:r>
-      <w:proofErr w:type="spellEnd"/>
-      <w:r>
-        <w:t xml:space="preserve"> </w:t>
-      </w:r>
-      <w:proofErr w:type="spellStart"/>
-      <w:r>
-        <w:t>learning</w:t>
-      </w:r>
-      <w:proofErr w:type="spellEnd"/>
-      <w:r>
-        <w:t xml:space="preserve"> não supervisionado</w:t>
-      </w:r>
-      <w:r>
-        <w:t xml:space="preserve"> para estados estáveis também</w:t>
-      </w:r>
-      <w:r>
-        <w:t xml:space="preserve">. Bruno pediu para olhar o </w:t>
-      </w:r>
-      <w:proofErr w:type="spellStart"/>
-      <w:r>
-        <w:t>github</w:t>
-      </w:r>
-      <w:proofErr w:type="spellEnd"/>
-      <w:r>
-        <w:t xml:space="preserve"> trens que pode ser algo interessante para me organizar e olhar o </w:t>
-      </w:r>
-      <w:proofErr w:type="spellStart"/>
-      <w:r>
-        <w:t>github</w:t>
-      </w:r>
-      <w:proofErr w:type="spellEnd"/>
-      <w:r>
-        <w:t xml:space="preserve"> dele. Pavel sugeriu duas correções no uso de termos em vez de falar apenas o efeito da fragmentação, estamos falando o efeito da perda de habitat e da fragmentação. E em vez de chamar de movimento browniano correlacionado, chamar de caminhada aleatória correlacionada. </w:t>
+      <w:pPr>
+        <w:jc w:val="both"/>
+      </w:pPr>
+      <w:r>
+        <w:t xml:space="preserve">Colocar na apresentação plasticidade adaptativa e não adaptativa. </w:t>
       </w:r>
     </w:p>
     <w:p>
-      <w:r>
-        <w:t xml:space="preserve">Enviaremos o artigo para </w:t>
-      </w:r>
-      <w:proofErr w:type="spellStart"/>
-      <w:r>
-        <w:t>behavioral</w:t>
-      </w:r>
-      <w:proofErr w:type="spellEnd"/>
-      <w:r>
-        <w:t xml:space="preserve"> </w:t>
-      </w:r>
-      <w:proofErr w:type="spellStart"/>
-      <w:r>
-        <w:t>ecology</w:t>
-      </w:r>
-      <w:proofErr w:type="spellEnd"/>
-      <w:r>
-        <w:t xml:space="preserve"> minha sugestão.  Já que o artigo do Wong e </w:t>
-      </w:r>
-      <w:proofErr w:type="spellStart"/>
-      <w:r>
-        <w:t>candolin</w:t>
-      </w:r>
-      <w:proofErr w:type="spellEnd"/>
-      <w:r>
-        <w:t xml:space="preserve"> está publicado lá e os artigos que falam do HIREC e outros temas relacionados </w:t>
-      </w:r>
-      <w:proofErr w:type="gramStart"/>
-      <w:r>
-        <w:t>a</w:t>
-      </w:r>
-      <w:proofErr w:type="gramEnd"/>
-      <w:r>
-        <w:t xml:space="preserve"> perturbação e plasticidade estão publicados lá.</w:t>
+      <w:pPr>
+        <w:jc w:val="both"/>
+      </w:pPr>
+      <w:r>
+        <w:t xml:space="preserve">Estudar dependência de densidade e efeito </w:t>
+      </w:r>
+      <w:proofErr w:type="spellStart"/>
+      <w:r>
+        <w:t>alle</w:t>
+      </w:r>
+      <w:proofErr w:type="spellEnd"/>
+      <w:r>
+        <w:t xml:space="preserve">. </w:t>
       </w:r>
     </w:p>
     <w:p>
-      <w:r>
-        <w:t>Tarefas:</w:t>
+      <w:pPr>
+        <w:jc w:val="both"/>
+      </w:pPr>
+      <w:r>
+        <w:t xml:space="preserve">Quais das análises buscam número de estados estáveis ou resiliência, classificar e ordenar direito. </w:t>
       </w:r>
     </w:p>
-    <w:p/>
+    <w:p>
+      <w:pPr>
+        <w:jc w:val="both"/>
+      </w:pPr>
+      <w:r>
+        <w:t xml:space="preserve">Olhar </w:t>
+      </w:r>
+      <w:proofErr w:type="spellStart"/>
+      <w:r>
+        <w:t>github</w:t>
+      </w:r>
+      <w:proofErr w:type="spellEnd"/>
+      <w:r>
+        <w:t xml:space="preserve"> trens e seguir Bruno.</w:t>
+      </w:r>
+    </w:p>
     <w:sectPr>
       <w:pgSz w:w="11906" w:h="16838"/>
       <w:pgMar w:top="1417" w:right="1701" w:bottom="1417" w:left="1701" w:header="708" w:footer="708" w:gutter="0"/>
